--- a/AT01.docx
+++ b/AT01.docx
@@ -14,6 +14,12 @@
           <w:rFonts w:ascii="Calibri" w:hAnsi="Calibri"/>
         </w:rPr>
         <w:t>Test akceptacyjny</w:t>
+      </w:r>
+      <w:r>
+        <w:rPr>
+          <w:rFonts w:ascii="Calibri" w:hAnsi="Calibri"/>
+        </w:rPr>
+        <w:t xml:space="preserve"> </w:t>
       </w:r>
     </w:p>
     <w:p>

--- a/AT01.docx
+++ b/AT01.docx
@@ -14,12 +14,6 @@
           <w:rFonts w:ascii="Calibri" w:hAnsi="Calibri"/>
         </w:rPr>
         <w:t>Test akceptacyjny</w:t>
-      </w:r>
-      <w:r>
-        <w:rPr>
-          <w:rFonts w:ascii="Calibri" w:hAnsi="Calibri"/>
-        </w:rPr>
-        <w:t xml:space="preserve"> </w:t>
       </w:r>
     </w:p>
     <w:p>

--- a/AT01.docx
+++ b/AT01.docx
@@ -141,15 +141,13 @@
     </w:p>
     <w:tbl>
       <w:tblPr>
-        <w:tblW w:w="9324" w:type="dxa"/>
-        <w:tblInd w:w="140" w:type="dxa"/>
-        <w:tblLayout w:type="fixed"/>
+        <w:tblW w:w="5000" w:type="pct"/>
         <w:tblLook w:val="0000"/>
       </w:tblPr>
       <w:tblGrid>
-        <w:gridCol w:w="2945"/>
-        <w:gridCol w:w="5103"/>
-        <w:gridCol w:w="1276"/>
+        <w:gridCol w:w="3372"/>
+        <w:gridCol w:w="5844"/>
+        <w:gridCol w:w="1460"/>
       </w:tblGrid>
       <w:tr>
         <w:trPr>
@@ -157,7 +155,7 @@
         </w:trPr>
         <w:tc>
           <w:tcPr>
-            <w:tcW w:w="2945" w:type="dxa"/>
+            <w:tcW w:w="1579" w:type="pct"/>
             <w:tcBorders>
               <w:top w:val="single" w:sz="4" w:space="0" w:color="000000"/>
               <w:left w:val="single" w:sz="4" w:space="0" w:color="000000"/>
@@ -189,7 +187,7 @@
         </w:tc>
         <w:tc>
           <w:tcPr>
-            <w:tcW w:w="5103" w:type="dxa"/>
+            <w:tcW w:w="2736" w:type="pct"/>
             <w:tcBorders>
               <w:top w:val="single" w:sz="4" w:space="0" w:color="000000"/>
               <w:left w:val="single" w:sz="4" w:space="0" w:color="000000"/>
@@ -222,7 +220,7 @@
         </w:tc>
         <w:tc>
           <w:tcPr>
-            <w:tcW w:w="1276" w:type="dxa"/>
+            <w:tcW w:w="684" w:type="pct"/>
             <w:tcBorders>
               <w:top w:val="single" w:sz="4" w:space="0" w:color="000000"/>
               <w:left w:val="single" w:sz="4" w:space="0" w:color="000000"/>
@@ -260,7 +258,7 @@
         </w:trPr>
         <w:tc>
           <w:tcPr>
-            <w:tcW w:w="2945" w:type="dxa"/>
+            <w:tcW w:w="1579" w:type="pct"/>
             <w:tcBorders>
               <w:top w:val="single" w:sz="4" w:space="0" w:color="000000"/>
               <w:left w:val="single" w:sz="4" w:space="0" w:color="000000"/>
@@ -327,7 +325,7 @@
         </w:tc>
         <w:tc>
           <w:tcPr>
-            <w:tcW w:w="5103" w:type="dxa"/>
+            <w:tcW w:w="2736" w:type="pct"/>
             <w:tcBorders>
               <w:top w:val="single" w:sz="4" w:space="0" w:color="000000"/>
               <w:left w:val="single" w:sz="4" w:space="0" w:color="000000"/>
@@ -419,7 +417,7 @@
         </w:tc>
         <w:tc>
           <w:tcPr>
-            <w:tcW w:w="1276" w:type="dxa"/>
+            <w:tcW w:w="684" w:type="pct"/>
             <w:tcBorders>
               <w:top w:val="single" w:sz="4" w:space="0" w:color="000000"/>
               <w:left w:val="single" w:sz="4" w:space="0" w:color="000000"/>
@@ -542,7 +540,7 @@
     </w:p>
     <w:sectPr>
       <w:pgSz w:w="11900" w:h="16840"/>
-      <w:pgMar w:top="1417" w:right="1417" w:bottom="1417" w:left="1417" w:header="708" w:footer="708" w:gutter="0"/>
+      <w:pgMar w:top="720" w:right="720" w:bottom="720" w:left="720" w:header="708" w:footer="708" w:gutter="0"/>
       <w:cols w:space="708"/>
       <w:docGrid w:linePitch="360"/>
     </w:sectPr>
